--- a/Daily Activity/2024/DEC/Master Documentation Main/Masters/NGERP_Masters_TaxCategory.docx
+++ b/Daily Activity/2024/DEC/Master Documentation Main/Masters/NGERP_Masters_TaxCategory.docx
@@ -22,24 +22,19 @@
           <w:szCs w:val="18"/>
           <w:u w:val="single"/>
         </w:rPr>
-        <w:t>Master Functional Ducument</w:t>
-      </w:r>
-    </w:p>
-    <w:p>
-      <w:pPr>
-        <w:pStyle w:val="Normal"/>
-        <w:spacing w:before="57" w:after="57"/>
-        <w:jc w:val="left"/>
-        <w:rPr>
-          <w:rFonts w:ascii="arial" w:hAnsi="arial"/>
-          <w:b/>
+        <w:t>Master Functional D</w:t>
+      </w:r>
+      <w:r>
+        <w:rPr>
+          <w:rFonts w:ascii="arial" w:hAnsi="arial"/>
           <w:b/>
           <w:bCs/>
           <w:sz w:val="18"/>
           <w:szCs w:val="18"/>
           <w:u w:val="single"/>
         </w:rPr>
-      </w:pPr>
+        <w:t>o</w:t>
+      </w:r>
       <w:r>
         <w:rPr>
           <w:rFonts w:ascii="arial" w:hAnsi="arial"/>
@@ -48,6 +43,24 @@
           <w:sz w:val="18"/>
           <w:szCs w:val="18"/>
           <w:u w:val="single"/>
+        </w:rPr>
+        <w:t>cument</w:t>
+      </w:r>
+    </w:p>
+    <w:p>
+      <w:pPr>
+        <w:pStyle w:val="Normal"/>
+        <w:rPr>
+          <w:rFonts w:ascii="arial" w:hAnsi="arial"/>
+          <w:sz w:val="18"/>
+          <w:szCs w:val="18"/>
+        </w:rPr>
+      </w:pPr>
+      <w:r>
+        <w:rPr>
+          <w:rFonts w:ascii="arial" w:hAnsi="arial"/>
+          <w:sz w:val="18"/>
+          <w:szCs w:val="18"/>
         </w:rPr>
       </w:r>
     </w:p>
@@ -79,12 +92,10 @@
             <w:pPr>
               <w:pStyle w:val="TableContents"/>
               <w:widowControl w:val="false"/>
-              <w:spacing w:before="57" w:after="57"/>
-              <w:jc w:val="left"/>
               <w:rPr>
-                <w:rFonts w:ascii="arial" w:hAnsi="arial"/>
-                <w:sz w:val="18"/>
-                <w:szCs w:val="18"/>
+                <w:b/>
+                <w:b/>
+                <w:bCs/>
               </w:rPr>
             </w:pPr>
             <w:r>
@@ -108,8 +119,6 @@
             <w:pPr>
               <w:pStyle w:val="TableContents"/>
               <w:widowControl w:val="false"/>
-              <w:spacing w:before="57" w:after="57"/>
-              <w:jc w:val="left"/>
               <w:rPr>
                 <w:rFonts w:ascii="arial" w:hAnsi="arial"/>
                 <w:sz w:val="18"/>
@@ -146,12 +155,10 @@
             <w:pPr>
               <w:pStyle w:val="TableContents"/>
               <w:widowControl w:val="false"/>
-              <w:spacing w:before="57" w:after="57"/>
-              <w:jc w:val="left"/>
               <w:rPr>
-                <w:rFonts w:ascii="arial" w:hAnsi="arial"/>
-                <w:sz w:val="18"/>
-                <w:szCs w:val="18"/>
+                <w:b/>
+                <w:b/>
+                <w:bCs/>
               </w:rPr>
             </w:pPr>
             <w:r>
@@ -175,8 +182,6 @@
             <w:pPr>
               <w:pStyle w:val="TableContents"/>
               <w:widowControl w:val="false"/>
-              <w:spacing w:before="57" w:after="57"/>
-              <w:jc w:val="left"/>
               <w:rPr>
                 <w:rFonts w:ascii="arial" w:hAnsi="arial"/>
                 <w:sz w:val="18"/>
@@ -213,12 +218,10 @@
             <w:pPr>
               <w:pStyle w:val="TableContents"/>
               <w:widowControl w:val="false"/>
-              <w:spacing w:before="57" w:after="57"/>
-              <w:jc w:val="left"/>
               <w:rPr>
-                <w:rFonts w:ascii="arial" w:hAnsi="arial"/>
-                <w:sz w:val="18"/>
-                <w:szCs w:val="18"/>
+                <w:b/>
+                <w:b/>
+                <w:bCs/>
               </w:rPr>
             </w:pPr>
             <w:r>
@@ -242,8 +245,6 @@
             <w:pPr>
               <w:pStyle w:val="TableContents"/>
               <w:widowControl w:val="false"/>
-              <w:spacing w:before="57" w:after="57"/>
-              <w:jc w:val="left"/>
               <w:rPr>
                 <w:rFonts w:ascii="arial" w:hAnsi="arial"/>
                 <w:sz w:val="18"/>
@@ -274,8 +275,6 @@
       <w:pPr>
         <w:pStyle w:val="Normal"/>
         <w:bidi w:val="0"/>
-        <w:spacing w:before="57" w:after="57"/>
-        <w:jc w:val="left"/>
         <w:rPr>
           <w:rFonts w:ascii="arial" w:hAnsi="arial"/>
           <w:sz w:val="18"/>
@@ -384,7 +383,17 @@
           <w:sz w:val="18"/>
           <w:szCs w:val="18"/>
         </w:rPr>
-        <w:t>Tax Category Master is Used to Create Tax Category.</w:t>
+        <w:t xml:space="preserve">Tax Category Master is Used to Create Tax Category </w:t>
+      </w:r>
+      <w:r>
+        <w:rPr>
+          <w:rFonts w:ascii="arial" w:hAnsi="arial"/>
+          <w:b w:val="false"/>
+          <w:bCs w:val="false"/>
+          <w:sz w:val="18"/>
+          <w:szCs w:val="18"/>
+        </w:rPr>
+        <w:t>which is mapped to a tax rate in tax rate master. User can also set the default tax category to load in the screens in this master.</w:t>
       </w:r>
     </w:p>
     <w:p>
@@ -1322,6 +1331,7 @@
       <w:pPr>
         <w:pStyle w:val="Normal"/>
         <w:bidi w:val="0"/>
+        <w:spacing w:lineRule="auto" w:line="276"/>
         <w:jc w:val="left"/>
         <w:rPr>
           <w:rFonts w:ascii="arial" w:hAnsi="arial"/>
@@ -1344,6 +1354,7 @@
       <w:pPr>
         <w:pStyle w:val="Normal"/>
         <w:bidi w:val="0"/>
+        <w:spacing w:lineRule="auto" w:line="276"/>
         <w:jc w:val="left"/>
         <w:rPr>
           <w:rFonts w:ascii="arial" w:hAnsi="arial"/>
@@ -1372,6 +1383,7 @@
           <w:numId w:val="1"/>
         </w:numPr>
         <w:bidi w:val="0"/>
+        <w:spacing w:lineRule="auto" w:line="276"/>
         <w:jc w:val="left"/>
         <w:rPr>
           <w:rFonts w:ascii="arial" w:hAnsi="arial"/>
@@ -1398,6 +1410,7 @@
           <w:numId w:val="1"/>
         </w:numPr>
         <w:bidi w:val="0"/>
+        <w:spacing w:lineRule="auto" w:line="276"/>
         <w:jc w:val="left"/>
         <w:rPr>
           <w:rFonts w:ascii="arial" w:hAnsi="arial"/>
@@ -1424,6 +1437,7 @@
           <w:numId w:val="1"/>
         </w:numPr>
         <w:bidi w:val="0"/>
+        <w:spacing w:lineRule="auto" w:line="276"/>
         <w:jc w:val="left"/>
         <w:rPr>
           <w:rFonts w:ascii="arial" w:hAnsi="arial"/>
@@ -1450,6 +1464,7 @@
           <w:numId w:val="1"/>
         </w:numPr>
         <w:bidi w:val="0"/>
+        <w:spacing w:lineRule="auto" w:line="276"/>
         <w:jc w:val="left"/>
         <w:rPr>
           <w:rFonts w:ascii="arial" w:hAnsi="arial"/>
@@ -1476,6 +1491,7 @@
           <w:numId w:val="1"/>
         </w:numPr>
         <w:bidi w:val="0"/>
+        <w:spacing w:lineRule="auto" w:line="276"/>
         <w:jc w:val="left"/>
         <w:rPr>
           <w:rFonts w:ascii="arial" w:hAnsi="arial"/>
@@ -1502,6 +1518,7 @@
           <w:numId w:val="0"/>
         </w:numPr>
         <w:bidi w:val="0"/>
+        <w:spacing w:lineRule="auto" w:line="276"/>
         <w:ind w:left="720" w:hanging="0"/>
         <w:jc w:val="left"/>
         <w:rPr>
@@ -1539,6 +1556,7 @@
           <w:numId w:val="1"/>
         </w:numPr>
         <w:bidi w:val="0"/>
+        <w:spacing w:lineRule="auto" w:line="276"/>
         <w:jc w:val="left"/>
         <w:rPr>
           <w:rFonts w:ascii="arial" w:hAnsi="arial"/>
@@ -1565,6 +1583,7 @@
           <w:numId w:val="1"/>
         </w:numPr>
         <w:bidi w:val="0"/>
+        <w:spacing w:lineRule="auto" w:line="276"/>
         <w:jc w:val="left"/>
         <w:rPr>
           <w:rFonts w:ascii="arial" w:hAnsi="arial"/>
@@ -1591,6 +1610,7 @@
           <w:numId w:val="1"/>
         </w:numPr>
         <w:bidi w:val="0"/>
+        <w:spacing w:lineRule="auto" w:line="276"/>
         <w:jc w:val="left"/>
         <w:rPr>
           <w:rFonts w:ascii="arial" w:hAnsi="arial"/>
@@ -1617,6 +1637,7 @@
           <w:numId w:val="1"/>
         </w:numPr>
         <w:bidi w:val="0"/>
+        <w:spacing w:lineRule="auto" w:line="276"/>
         <w:jc w:val="left"/>
         <w:rPr>
           <w:rFonts w:ascii="arial" w:hAnsi="arial"/>
